--- a/report docs/Report Details/Week-6.docx
+++ b/report docs/Report Details/Week-6.docx
@@ -45,6 +45,11 @@
     </w:p>
     <w:p>
       <w:pPr>
+        <w:pStyle w:val="ListParagraph"/>
+        <w:numPr>
+          <w:ilvl w:val="0"/>
+          <w:numId w:val="3"/>
+        </w:numPr>
         <w:rPr>
           <w:sz w:val="28"/>
           <w:szCs w:val="28"/>
@@ -60,6 +65,11 @@
     </w:p>
     <w:p>
       <w:pPr>
+        <w:pStyle w:val="ListParagraph"/>
+        <w:numPr>
+          <w:ilvl w:val="0"/>
+          <w:numId w:val="3"/>
+        </w:numPr>
         <w:rPr>
           <w:sz w:val="28"/>
           <w:szCs w:val="28"/>
@@ -75,47 +85,205 @@
     </w:p>
     <w:p>
       <w:pPr>
-        <w:rPr>
-          <w:sz w:val="28"/>
-          <w:szCs w:val="28"/>
-        </w:rPr>
-      </w:pPr>
-      <w:r>
-        <w:rPr>
-          <w:sz w:val="28"/>
-          <w:szCs w:val="28"/>
-        </w:rPr>
-        <w:t>1)Downloaded template</w:t>
-      </w:r>
-    </w:p>
-    <w:p>
-      <w:pPr>
-        <w:rPr>
-          <w:sz w:val="28"/>
-          <w:szCs w:val="28"/>
-        </w:rPr>
-      </w:pPr>
-      <w:r>
-        <w:rPr>
-          <w:sz w:val="28"/>
-          <w:szCs w:val="28"/>
-        </w:rPr>
-        <w:t>2)Extracted the zip file</w:t>
-      </w:r>
-    </w:p>
-    <w:p>
-      <w:pPr>
-        <w:rPr>
-          <w:sz w:val="28"/>
-          <w:szCs w:val="28"/>
-        </w:rPr>
-      </w:pPr>
-      <w:r>
-        <w:rPr>
-          <w:sz w:val="28"/>
-          <w:szCs w:val="28"/>
-        </w:rPr>
-        <w:t>3)Converted and added the different pages of html into react project components pages.</w:t>
+        <w:pStyle w:val="ListParagraph"/>
+        <w:numPr>
+          <w:ilvl w:val="0"/>
+          <w:numId w:val="2"/>
+        </w:numPr>
+        <w:rPr>
+          <w:sz w:val="28"/>
+          <w:szCs w:val="28"/>
+        </w:rPr>
+      </w:pPr>
+      <w:r>
+        <w:rPr>
+          <w:sz w:val="28"/>
+          <w:szCs w:val="28"/>
+        </w:rPr>
+        <w:t>Downloaded template</w:t>
+      </w:r>
+    </w:p>
+    <w:p>
+      <w:pPr>
+        <w:pStyle w:val="ListParagraph"/>
+        <w:numPr>
+          <w:ilvl w:val="0"/>
+          <w:numId w:val="2"/>
+        </w:numPr>
+        <w:rPr>
+          <w:sz w:val="28"/>
+          <w:szCs w:val="28"/>
+        </w:rPr>
+      </w:pPr>
+      <w:r>
+        <w:rPr>
+          <w:sz w:val="28"/>
+          <w:szCs w:val="28"/>
+        </w:rPr>
+        <w:t>Extracted the zip file</w:t>
+      </w:r>
+    </w:p>
+    <w:p>
+      <w:pPr>
+        <w:pStyle w:val="ListParagraph"/>
+        <w:numPr>
+          <w:ilvl w:val="0"/>
+          <w:numId w:val="2"/>
+        </w:numPr>
+        <w:rPr>
+          <w:sz w:val="28"/>
+          <w:szCs w:val="28"/>
+        </w:rPr>
+      </w:pPr>
+      <w:r>
+        <w:rPr>
+          <w:sz w:val="28"/>
+          <w:szCs w:val="28"/>
+        </w:rPr>
+        <w:t>Converted and added the different pages of html into react project components pages.</w:t>
+      </w:r>
+    </w:p>
+    <w:p>
+      <w:pPr>
+        <w:rPr>
+          <w:sz w:val="28"/>
+          <w:szCs w:val="28"/>
+        </w:rPr>
+      </w:pPr>
+    </w:p>
+    <w:p>
+      <w:pPr>
+        <w:rPr>
+          <w:b/>
+          <w:bCs/>
+          <w:sz w:val="32"/>
+          <w:szCs w:val="32"/>
+        </w:rPr>
+      </w:pPr>
+      <w:r>
+        <w:rPr>
+          <w:b/>
+          <w:bCs/>
+          <w:sz w:val="32"/>
+          <w:szCs w:val="32"/>
+        </w:rPr>
+        <w:t>Day-2 : 20 February 2024</w:t>
+      </w:r>
+    </w:p>
+    <w:p>
+      <w:pPr>
+        <w:pStyle w:val="ListParagraph"/>
+        <w:numPr>
+          <w:ilvl w:val="0"/>
+          <w:numId w:val="1"/>
+        </w:numPr>
+        <w:rPr>
+          <w:sz w:val="28"/>
+          <w:szCs w:val="28"/>
+        </w:rPr>
+      </w:pPr>
+      <w:r>
+        <w:rPr>
+          <w:sz w:val="28"/>
+          <w:szCs w:val="28"/>
+        </w:rPr>
+        <w:t>Continuation of using template in react project.</w:t>
+      </w:r>
+    </w:p>
+    <w:p>
+      <w:pPr>
+        <w:pStyle w:val="ListParagraph"/>
+        <w:numPr>
+          <w:ilvl w:val="0"/>
+          <w:numId w:val="1"/>
+        </w:numPr>
+        <w:rPr>
+          <w:sz w:val="28"/>
+          <w:szCs w:val="28"/>
+        </w:rPr>
+      </w:pPr>
+      <w:r>
+        <w:rPr>
+          <w:sz w:val="28"/>
+          <w:szCs w:val="28"/>
+        </w:rPr>
+        <w:t>Today we learnt about the component wise restructuring of the template .</w:t>
+      </w:r>
+    </w:p>
+    <w:p>
+      <w:pPr>
+        <w:pStyle w:val="ListParagraph"/>
+        <w:numPr>
+          <w:ilvl w:val="0"/>
+          <w:numId w:val="1"/>
+        </w:numPr>
+        <w:rPr>
+          <w:sz w:val="28"/>
+          <w:szCs w:val="28"/>
+        </w:rPr>
+      </w:pPr>
+      <w:r>
+        <w:rPr>
+          <w:sz w:val="28"/>
+          <w:szCs w:val="28"/>
+        </w:rPr>
+        <w:t xml:space="preserve">We created the two folders inside the </w:t>
+      </w:r>
+      <w:proofErr w:type="spellStart"/>
+      <w:r>
+        <w:rPr>
+          <w:sz w:val="28"/>
+          <w:szCs w:val="28"/>
+        </w:rPr>
+        <w:t>src</w:t>
+      </w:r>
+      <w:proofErr w:type="spellEnd"/>
+      <w:r>
+        <w:rPr>
+          <w:sz w:val="28"/>
+          <w:szCs w:val="28"/>
+        </w:rPr>
+        <w:t xml:space="preserve"> folder named : common and pages</w:t>
+      </w:r>
+    </w:p>
+    <w:p>
+      <w:pPr>
+        <w:pStyle w:val="ListParagraph"/>
+        <w:numPr>
+          <w:ilvl w:val="0"/>
+          <w:numId w:val="1"/>
+        </w:numPr>
+        <w:rPr>
+          <w:sz w:val="28"/>
+          <w:szCs w:val="28"/>
+        </w:rPr>
+      </w:pPr>
+      <w:r>
+        <w:rPr>
+          <w:sz w:val="28"/>
+          <w:szCs w:val="28"/>
+        </w:rPr>
+        <w:t>Common folder contains common files which are used in all the pages of the template.</w:t>
+      </w:r>
+    </w:p>
+    <w:p>
+      <w:pPr>
+        <w:pStyle w:val="ListParagraph"/>
+        <w:numPr>
+          <w:ilvl w:val="0"/>
+          <w:numId w:val="1"/>
+        </w:numPr>
+        <w:rPr>
+          <w:sz w:val="28"/>
+          <w:szCs w:val="28"/>
+        </w:rPr>
+      </w:pPr>
+      <w:r>
+        <w:rPr>
+          <w:sz w:val="28"/>
+          <w:szCs w:val="28"/>
+        </w:rPr>
+        <w:t>And pages folder contains files that are unique in each page of template.</w:t>
       </w:r>
     </w:p>
     <w:p>
@@ -134,6 +302,332 @@
     </w:sectPr>
   </w:body>
 </w:document>
+</file>
+
+<file path=word/numbering.xml><?xml version="1.0" encoding="utf-8"?>
+<w:numbering xmlns:wpc="http://schemas.microsoft.com/office/word/2010/wordprocessingCanvas" xmlns:cx="http://schemas.microsoft.com/office/drawing/2014/chartex" xmlns:cx1="http://schemas.microsoft.com/office/drawing/2015/9/8/chartex" xmlns:cx2="http://schemas.microsoft.com/office/drawing/2015/10/21/chartex" xmlns:cx3="http://schemas.microsoft.com/office/drawing/2016/5/9/chartex" xmlns:cx4="http://schemas.microsoft.com/office/drawing/2016/5/10/chartex" xmlns:cx5="http://schemas.microsoft.com/office/drawing/2016/5/11/chartex" xmlns:cx6="http://schemas.microsoft.com/office/drawing/2016/5/12/chartex" xmlns:cx7="http://schemas.microsoft.com/office/drawing/2016/5/13/chartex" xmlns:cx8="http://schemas.microsoft.com/office/drawing/2016/5/14/chartex" xmlns:mc="http://schemas.openxmlformats.org/markup-compatibility/2006" xmlns:aink="http://schemas.microsoft.com/office/drawing/2016/ink" xmlns:am3d="http://schemas.microsoft.com/office/drawing/2017/model3d" xmlns:o="urn:schemas-microsoft-com:office:office" xmlns:oel="http://schemas.microsoft.com/office/2019/extlst" xmlns:r="http://schemas.openxmlformats.org/officeDocument/2006/relationships" xmlns:m="http://schemas.openxmlformats.org/officeDocument/2006/math" xmlns:v="urn:schemas-microsoft-com:vml" xmlns:wp14="http://schemas.microsoft.com/office/word/2010/wordprocessingDrawing" xmlns:wp="http://schemas.openxmlformats.org/drawingml/2006/wordprocessingDrawing" xmlns:w10="urn:schemas-microsoft-com:office:word" xmlns:w="http://schemas.openxmlformats.org/wordprocessingml/2006/main" xmlns:w14="http://schemas.microsoft.com/office/word/2010/wordml" xmlns:w15="http://schemas.microsoft.com/office/word/2012/wordml" xmlns:w16cex="http://schemas.microsoft.com/office/word/2018/wordml/cex" xmlns:w16cid="http://schemas.microsoft.com/office/word/2016/wordml/cid" xmlns:w16="http://schemas.microsoft.com/office/word/2018/wordml" xmlns:w16sdtdh="http://schemas.microsoft.com/office/word/2020/wordml/sdtdatahash" xmlns:w16se="http://schemas.microsoft.com/office/word/2015/wordml/symex" xmlns:wpg="http://schemas.microsoft.com/office/word/2010/wordprocessingGroup" xmlns:wpi="http://schemas.microsoft.com/office/word/2010/wordprocessingInk" xmlns:wne="http://schemas.microsoft.com/office/word/2006/wordml" xmlns:wps="http://schemas.microsoft.com/office/word/2010/wordprocessingShape" mc:Ignorable="w14 w15 w16se w16cid w16 w16cex w16sdtdh wp14">
+  <w:abstractNum w:abstractNumId="0" w15:restartNumberingAfterBreak="0">
+    <w:nsid w:val="01DE4D15"/>
+    <w:multiLevelType w:val="hybridMultilevel"/>
+    <w:tmpl w:val="A4E21F10"/>
+    <w:lvl w:ilvl="0" w:tplc="4009000D">
+      <w:start w:val="1"/>
+      <w:numFmt w:val="bullet"/>
+      <w:lvlText w:val=""/>
+      <w:lvlJc w:val="left"/>
+      <w:pPr>
+        <w:ind w:left="720" w:hanging="360"/>
+      </w:pPr>
+      <w:rPr>
+        <w:rFonts w:ascii="Wingdings" w:hAnsi="Wingdings" w:hint="default"/>
+      </w:rPr>
+    </w:lvl>
+    <w:lvl w:ilvl="1" w:tplc="40090003" w:tentative="1">
+      <w:start w:val="1"/>
+      <w:numFmt w:val="bullet"/>
+      <w:lvlText w:val="o"/>
+      <w:lvlJc w:val="left"/>
+      <w:pPr>
+        <w:ind w:left="1440" w:hanging="360"/>
+      </w:pPr>
+      <w:rPr>
+        <w:rFonts w:ascii="Courier New" w:hAnsi="Courier New" w:cs="Courier New" w:hint="default"/>
+      </w:rPr>
+    </w:lvl>
+    <w:lvl w:ilvl="2" w:tplc="40090005" w:tentative="1">
+      <w:start w:val="1"/>
+      <w:numFmt w:val="bullet"/>
+      <w:lvlText w:val=""/>
+      <w:lvlJc w:val="left"/>
+      <w:pPr>
+        <w:ind w:left="2160" w:hanging="360"/>
+      </w:pPr>
+      <w:rPr>
+        <w:rFonts w:ascii="Wingdings" w:hAnsi="Wingdings" w:hint="default"/>
+      </w:rPr>
+    </w:lvl>
+    <w:lvl w:ilvl="3" w:tplc="40090001" w:tentative="1">
+      <w:start w:val="1"/>
+      <w:numFmt w:val="bullet"/>
+      <w:lvlText w:val=""/>
+      <w:lvlJc w:val="left"/>
+      <w:pPr>
+        <w:ind w:left="2880" w:hanging="360"/>
+      </w:pPr>
+      <w:rPr>
+        <w:rFonts w:ascii="Symbol" w:hAnsi="Symbol" w:hint="default"/>
+      </w:rPr>
+    </w:lvl>
+    <w:lvl w:ilvl="4" w:tplc="40090003" w:tentative="1">
+      <w:start w:val="1"/>
+      <w:numFmt w:val="bullet"/>
+      <w:lvlText w:val="o"/>
+      <w:lvlJc w:val="left"/>
+      <w:pPr>
+        <w:ind w:left="3600" w:hanging="360"/>
+      </w:pPr>
+      <w:rPr>
+        <w:rFonts w:ascii="Courier New" w:hAnsi="Courier New" w:cs="Courier New" w:hint="default"/>
+      </w:rPr>
+    </w:lvl>
+    <w:lvl w:ilvl="5" w:tplc="40090005" w:tentative="1">
+      <w:start w:val="1"/>
+      <w:numFmt w:val="bullet"/>
+      <w:lvlText w:val=""/>
+      <w:lvlJc w:val="left"/>
+      <w:pPr>
+        <w:ind w:left="4320" w:hanging="360"/>
+      </w:pPr>
+      <w:rPr>
+        <w:rFonts w:ascii="Wingdings" w:hAnsi="Wingdings" w:hint="default"/>
+      </w:rPr>
+    </w:lvl>
+    <w:lvl w:ilvl="6" w:tplc="40090001" w:tentative="1">
+      <w:start w:val="1"/>
+      <w:numFmt w:val="bullet"/>
+      <w:lvlText w:val=""/>
+      <w:lvlJc w:val="left"/>
+      <w:pPr>
+        <w:ind w:left="5040" w:hanging="360"/>
+      </w:pPr>
+      <w:rPr>
+        <w:rFonts w:ascii="Symbol" w:hAnsi="Symbol" w:hint="default"/>
+      </w:rPr>
+    </w:lvl>
+    <w:lvl w:ilvl="7" w:tplc="40090003" w:tentative="1">
+      <w:start w:val="1"/>
+      <w:numFmt w:val="bullet"/>
+      <w:lvlText w:val="o"/>
+      <w:lvlJc w:val="left"/>
+      <w:pPr>
+        <w:ind w:left="5760" w:hanging="360"/>
+      </w:pPr>
+      <w:rPr>
+        <w:rFonts w:ascii="Courier New" w:hAnsi="Courier New" w:cs="Courier New" w:hint="default"/>
+      </w:rPr>
+    </w:lvl>
+    <w:lvl w:ilvl="8" w:tplc="40090005" w:tentative="1">
+      <w:start w:val="1"/>
+      <w:numFmt w:val="bullet"/>
+      <w:lvlText w:val=""/>
+      <w:lvlJc w:val="left"/>
+      <w:pPr>
+        <w:ind w:left="6480" w:hanging="360"/>
+      </w:pPr>
+      <w:rPr>
+        <w:rFonts w:ascii="Wingdings" w:hAnsi="Wingdings" w:hint="default"/>
+      </w:rPr>
+    </w:lvl>
+  </w:abstractNum>
+  <w:abstractNum w:abstractNumId="1" w15:restartNumberingAfterBreak="0">
+    <w:nsid w:val="6A354EF3"/>
+    <w:multiLevelType w:val="hybridMultilevel"/>
+    <w:tmpl w:val="2F52EB42"/>
+    <w:lvl w:ilvl="0" w:tplc="40090011">
+      <w:start w:val="1"/>
+      <w:numFmt w:val="decimal"/>
+      <w:lvlText w:val="%1)"/>
+      <w:lvlJc w:val="left"/>
+      <w:pPr>
+        <w:ind w:left="1080" w:hanging="360"/>
+      </w:pPr>
+    </w:lvl>
+    <w:lvl w:ilvl="1" w:tplc="40090019" w:tentative="1">
+      <w:start w:val="1"/>
+      <w:numFmt w:val="lowerLetter"/>
+      <w:lvlText w:val="%2."/>
+      <w:lvlJc w:val="left"/>
+      <w:pPr>
+        <w:ind w:left="1800" w:hanging="360"/>
+      </w:pPr>
+    </w:lvl>
+    <w:lvl w:ilvl="2" w:tplc="4009001B" w:tentative="1">
+      <w:start w:val="1"/>
+      <w:numFmt w:val="lowerRoman"/>
+      <w:lvlText w:val="%3."/>
+      <w:lvlJc w:val="right"/>
+      <w:pPr>
+        <w:ind w:left="2520" w:hanging="180"/>
+      </w:pPr>
+    </w:lvl>
+    <w:lvl w:ilvl="3" w:tplc="4009000F" w:tentative="1">
+      <w:start w:val="1"/>
+      <w:numFmt w:val="decimal"/>
+      <w:lvlText w:val="%4."/>
+      <w:lvlJc w:val="left"/>
+      <w:pPr>
+        <w:ind w:left="3240" w:hanging="360"/>
+      </w:pPr>
+    </w:lvl>
+    <w:lvl w:ilvl="4" w:tplc="40090019" w:tentative="1">
+      <w:start w:val="1"/>
+      <w:numFmt w:val="lowerLetter"/>
+      <w:lvlText w:val="%5."/>
+      <w:lvlJc w:val="left"/>
+      <w:pPr>
+        <w:ind w:left="3960" w:hanging="360"/>
+      </w:pPr>
+    </w:lvl>
+    <w:lvl w:ilvl="5" w:tplc="4009001B" w:tentative="1">
+      <w:start w:val="1"/>
+      <w:numFmt w:val="lowerRoman"/>
+      <w:lvlText w:val="%6."/>
+      <w:lvlJc w:val="right"/>
+      <w:pPr>
+        <w:ind w:left="4680" w:hanging="180"/>
+      </w:pPr>
+    </w:lvl>
+    <w:lvl w:ilvl="6" w:tplc="4009000F" w:tentative="1">
+      <w:start w:val="1"/>
+      <w:numFmt w:val="decimal"/>
+      <w:lvlText w:val="%7."/>
+      <w:lvlJc w:val="left"/>
+      <w:pPr>
+        <w:ind w:left="5400" w:hanging="360"/>
+      </w:pPr>
+    </w:lvl>
+    <w:lvl w:ilvl="7" w:tplc="40090019" w:tentative="1">
+      <w:start w:val="1"/>
+      <w:numFmt w:val="lowerLetter"/>
+      <w:lvlText w:val="%8."/>
+      <w:lvlJc w:val="left"/>
+      <w:pPr>
+        <w:ind w:left="6120" w:hanging="360"/>
+      </w:pPr>
+    </w:lvl>
+    <w:lvl w:ilvl="8" w:tplc="4009001B" w:tentative="1">
+      <w:start w:val="1"/>
+      <w:numFmt w:val="lowerRoman"/>
+      <w:lvlText w:val="%9."/>
+      <w:lvlJc w:val="right"/>
+      <w:pPr>
+        <w:ind w:left="6840" w:hanging="180"/>
+      </w:pPr>
+    </w:lvl>
+  </w:abstractNum>
+  <w:abstractNum w:abstractNumId="2" w15:restartNumberingAfterBreak="0">
+    <w:nsid w:val="743E476C"/>
+    <w:multiLevelType w:val="hybridMultilevel"/>
+    <w:tmpl w:val="81FE9394"/>
+    <w:lvl w:ilvl="0" w:tplc="4009000D">
+      <w:start w:val="1"/>
+      <w:numFmt w:val="bullet"/>
+      <w:lvlText w:val=""/>
+      <w:lvlJc w:val="left"/>
+      <w:pPr>
+        <w:ind w:left="720" w:hanging="360"/>
+      </w:pPr>
+      <w:rPr>
+        <w:rFonts w:ascii="Wingdings" w:hAnsi="Wingdings" w:hint="default"/>
+      </w:rPr>
+    </w:lvl>
+    <w:lvl w:ilvl="1" w:tplc="40090003" w:tentative="1">
+      <w:start w:val="1"/>
+      <w:numFmt w:val="bullet"/>
+      <w:lvlText w:val="o"/>
+      <w:lvlJc w:val="left"/>
+      <w:pPr>
+        <w:ind w:left="1440" w:hanging="360"/>
+      </w:pPr>
+      <w:rPr>
+        <w:rFonts w:ascii="Courier New" w:hAnsi="Courier New" w:cs="Courier New" w:hint="default"/>
+      </w:rPr>
+    </w:lvl>
+    <w:lvl w:ilvl="2" w:tplc="40090005" w:tentative="1">
+      <w:start w:val="1"/>
+      <w:numFmt w:val="bullet"/>
+      <w:lvlText w:val=""/>
+      <w:lvlJc w:val="left"/>
+      <w:pPr>
+        <w:ind w:left="2160" w:hanging="360"/>
+      </w:pPr>
+      <w:rPr>
+        <w:rFonts w:ascii="Wingdings" w:hAnsi="Wingdings" w:hint="default"/>
+      </w:rPr>
+    </w:lvl>
+    <w:lvl w:ilvl="3" w:tplc="40090001" w:tentative="1">
+      <w:start w:val="1"/>
+      <w:numFmt w:val="bullet"/>
+      <w:lvlText w:val=""/>
+      <w:lvlJc w:val="left"/>
+      <w:pPr>
+        <w:ind w:left="2880" w:hanging="360"/>
+      </w:pPr>
+      <w:rPr>
+        <w:rFonts w:ascii="Symbol" w:hAnsi="Symbol" w:hint="default"/>
+      </w:rPr>
+    </w:lvl>
+    <w:lvl w:ilvl="4" w:tplc="40090003" w:tentative="1">
+      <w:start w:val="1"/>
+      <w:numFmt w:val="bullet"/>
+      <w:lvlText w:val="o"/>
+      <w:lvlJc w:val="left"/>
+      <w:pPr>
+        <w:ind w:left="3600" w:hanging="360"/>
+      </w:pPr>
+      <w:rPr>
+        <w:rFonts w:ascii="Courier New" w:hAnsi="Courier New" w:cs="Courier New" w:hint="default"/>
+      </w:rPr>
+    </w:lvl>
+    <w:lvl w:ilvl="5" w:tplc="40090005" w:tentative="1">
+      <w:start w:val="1"/>
+      <w:numFmt w:val="bullet"/>
+      <w:lvlText w:val=""/>
+      <w:lvlJc w:val="left"/>
+      <w:pPr>
+        <w:ind w:left="4320" w:hanging="360"/>
+      </w:pPr>
+      <w:rPr>
+        <w:rFonts w:ascii="Wingdings" w:hAnsi="Wingdings" w:hint="default"/>
+      </w:rPr>
+    </w:lvl>
+    <w:lvl w:ilvl="6" w:tplc="40090001" w:tentative="1">
+      <w:start w:val="1"/>
+      <w:numFmt w:val="bullet"/>
+      <w:lvlText w:val=""/>
+      <w:lvlJc w:val="left"/>
+      <w:pPr>
+        <w:ind w:left="5040" w:hanging="360"/>
+      </w:pPr>
+      <w:rPr>
+        <w:rFonts w:ascii="Symbol" w:hAnsi="Symbol" w:hint="default"/>
+      </w:rPr>
+    </w:lvl>
+    <w:lvl w:ilvl="7" w:tplc="40090003" w:tentative="1">
+      <w:start w:val="1"/>
+      <w:numFmt w:val="bullet"/>
+      <w:lvlText w:val="o"/>
+      <w:lvlJc w:val="left"/>
+      <w:pPr>
+        <w:ind w:left="5760" w:hanging="360"/>
+      </w:pPr>
+      <w:rPr>
+        <w:rFonts w:ascii="Courier New" w:hAnsi="Courier New" w:cs="Courier New" w:hint="default"/>
+      </w:rPr>
+    </w:lvl>
+    <w:lvl w:ilvl="8" w:tplc="40090005" w:tentative="1">
+      <w:start w:val="1"/>
+      <w:numFmt w:val="bullet"/>
+      <w:lvlText w:val=""/>
+      <w:lvlJc w:val="left"/>
+      <w:pPr>
+        <w:ind w:left="6480" w:hanging="360"/>
+      </w:pPr>
+      <w:rPr>
+        <w:rFonts w:ascii="Wingdings" w:hAnsi="Wingdings" w:hint="default"/>
+      </w:rPr>
+    </w:lvl>
+  </w:abstractNum>
+  <w:num w:numId="1" w16cid:durableId="1700818770">
+    <w:abstractNumId w:val="2"/>
+  </w:num>
+  <w:num w:numId="2" w16cid:durableId="458649196">
+    <w:abstractNumId w:val="1"/>
+  </w:num>
+  <w:num w:numId="3" w16cid:durableId="1759792012">
+    <w:abstractNumId w:val="0"/>
+  </w:num>
+</w:numbering>
 </file>
 
 <file path=word/styles.xml><?xml version="1.0" encoding="utf-8"?>
@@ -564,6 +1058,17 @@
     <w:semiHidden/>
     <w:unhideWhenUsed/>
   </w:style>
+  <w:style w:type="paragraph" w:styleId="ListParagraph">
+    <w:name w:val="List Paragraph"/>
+    <w:basedOn w:val="Normal"/>
+    <w:uiPriority w:val="34"/>
+    <w:qFormat/>
+    <w:rsid w:val="004F5348"/>
+    <w:pPr>
+      <w:ind w:left="720"/>
+      <w:contextualSpacing/>
+    </w:pPr>
+  </w:style>
 </w:styles>
 </file>
 

--- a/report docs/Report Details/Week-6.docx
+++ b/report docs/Report Details/Week-6.docx
@@ -227,23 +227,7 @@
           <w:sz w:val="28"/>
           <w:szCs w:val="28"/>
         </w:rPr>
-        <w:t xml:space="preserve">We created the two folders inside the </w:t>
-      </w:r>
-      <w:proofErr w:type="spellStart"/>
-      <w:r>
-        <w:rPr>
-          <w:sz w:val="28"/>
-          <w:szCs w:val="28"/>
-        </w:rPr>
-        <w:t>src</w:t>
-      </w:r>
-      <w:proofErr w:type="spellEnd"/>
-      <w:r>
-        <w:rPr>
-          <w:sz w:val="28"/>
-          <w:szCs w:val="28"/>
-        </w:rPr>
-        <w:t xml:space="preserve"> folder named : common and pages</w:t>
+        <w:t>We created the two folders inside the src folder named : common and pages</w:t>
       </w:r>
     </w:p>
     <w:p>
@@ -288,11 +272,137 @@
     </w:p>
     <w:p>
       <w:pPr>
-        <w:rPr>
-          <w:sz w:val="28"/>
-          <w:szCs w:val="28"/>
-        </w:rPr>
-      </w:pPr>
+        <w:pStyle w:val="ListParagraph"/>
+        <w:rPr>
+          <w:sz w:val="28"/>
+          <w:szCs w:val="28"/>
+        </w:rPr>
+      </w:pPr>
+    </w:p>
+    <w:p>
+      <w:pPr>
+        <w:rPr>
+          <w:b/>
+          <w:bCs/>
+          <w:sz w:val="32"/>
+          <w:szCs w:val="32"/>
+        </w:rPr>
+      </w:pPr>
+      <w:r>
+        <w:rPr>
+          <w:b/>
+          <w:bCs/>
+          <w:sz w:val="32"/>
+          <w:szCs w:val="32"/>
+        </w:rPr>
+        <w:t>Day- 3 : 21 February 2024</w:t>
+      </w:r>
+    </w:p>
+    <w:p>
+      <w:pPr>
+        <w:pStyle w:val="ListParagraph"/>
+        <w:numPr>
+          <w:ilvl w:val="0"/>
+          <w:numId w:val="4"/>
+        </w:numPr>
+        <w:rPr>
+          <w:sz w:val="28"/>
+          <w:szCs w:val="28"/>
+        </w:rPr>
+      </w:pPr>
+      <w:r>
+        <w:rPr>
+          <w:sz w:val="28"/>
+          <w:szCs w:val="28"/>
+        </w:rPr>
+        <w:t xml:space="preserve">we applied routing in the previous day’s react template project. </w:t>
+      </w:r>
+    </w:p>
+    <w:p>
+      <w:pPr>
+        <w:pStyle w:val="ListParagraph"/>
+        <w:numPr>
+          <w:ilvl w:val="0"/>
+          <w:numId w:val="4"/>
+        </w:numPr>
+        <w:rPr>
+          <w:sz w:val="28"/>
+          <w:szCs w:val="28"/>
+        </w:rPr>
+      </w:pPr>
+      <w:r>
+        <w:rPr>
+          <w:sz w:val="28"/>
+          <w:szCs w:val="28"/>
+        </w:rPr>
+        <w:t>We used Browserrouter, Routes, Route etc to route all the pages of that template.</w:t>
+      </w:r>
+    </w:p>
+    <w:p>
+      <w:pPr>
+        <w:pStyle w:val="ListParagraph"/>
+        <w:numPr>
+          <w:ilvl w:val="0"/>
+          <w:numId w:val="4"/>
+        </w:numPr>
+        <w:rPr>
+          <w:sz w:val="28"/>
+          <w:szCs w:val="28"/>
+        </w:rPr>
+      </w:pPr>
+      <w:r>
+        <w:rPr>
+          <w:sz w:val="28"/>
+          <w:szCs w:val="28"/>
+        </w:rPr>
+        <w:t>We also applied the Link to the navbar anchor tags of the different pages that provide the routes and path to the different pages of website.</w:t>
+      </w:r>
+    </w:p>
+    <w:p>
+      <w:pPr>
+        <w:ind w:left="360"/>
+        <w:rPr>
+          <w:sz w:val="28"/>
+          <w:szCs w:val="28"/>
+        </w:rPr>
+      </w:pPr>
+      <w:r>
+        <w:drawing>
+          <wp:inline distT="0" distB="0" distL="0" distR="0" wp14:anchorId="3A6F575A" wp14:editId="5C76DE20">
+            <wp:extent cx="5534797" cy="3029373"/>
+            <wp:effectExtent l="0" t="0" r="0" b="0"/>
+            <wp:docPr id="1831154561" name="Picture 1"/>
+            <wp:cNvGraphicFramePr>
+              <a:graphicFrameLocks xmlns:a="http://schemas.openxmlformats.org/drawingml/2006/main" noChangeAspect="1"/>
+            </wp:cNvGraphicFramePr>
+            <a:graphic xmlns:a="http://schemas.openxmlformats.org/drawingml/2006/main">
+              <a:graphicData uri="http://schemas.openxmlformats.org/drawingml/2006/picture">
+                <pic:pic xmlns:pic="http://schemas.openxmlformats.org/drawingml/2006/picture">
+                  <pic:nvPicPr>
+                    <pic:cNvPr id="1831154561" name=""/>
+                    <pic:cNvPicPr/>
+                  </pic:nvPicPr>
+                  <pic:blipFill>
+                    <a:blip r:embed="rId5"/>
+                    <a:stretch>
+                      <a:fillRect/>
+                    </a:stretch>
+                  </pic:blipFill>
+                  <pic:spPr>
+                    <a:xfrm>
+                      <a:off x="0" y="0"/>
+                      <a:ext cx="5534797" cy="3029373"/>
+                    </a:xfrm>
+                    <a:prstGeom prst="rect">
+                      <a:avLst/>
+                    </a:prstGeom>
+                  </pic:spPr>
+                </pic:pic>
+              </a:graphicData>
+            </a:graphic>
+          </wp:inline>
+        </w:drawing>
+      </w:r>
     </w:p>
     <w:sectPr>
       <w:pgSz w:w="11906" w:h="16838" w:code="9"/>
@@ -506,6 +616,119 @@
     </w:lvl>
   </w:abstractNum>
   <w:abstractNum w:abstractNumId="2" w15:restartNumberingAfterBreak="0">
+    <w:nsid w:val="70A83592"/>
+    <w:multiLevelType w:val="hybridMultilevel"/>
+    <w:tmpl w:val="B6929408"/>
+    <w:lvl w:ilvl="0" w:tplc="4009000D">
+      <w:start w:val="1"/>
+      <w:numFmt w:val="bullet"/>
+      <w:lvlText w:val=""/>
+      <w:lvlJc w:val="left"/>
+      <w:pPr>
+        <w:ind w:left="720" w:hanging="360"/>
+      </w:pPr>
+      <w:rPr>
+        <w:rFonts w:ascii="Wingdings" w:hAnsi="Wingdings" w:hint="default"/>
+      </w:rPr>
+    </w:lvl>
+    <w:lvl w:ilvl="1" w:tplc="40090003" w:tentative="1">
+      <w:start w:val="1"/>
+      <w:numFmt w:val="bullet"/>
+      <w:lvlText w:val="o"/>
+      <w:lvlJc w:val="left"/>
+      <w:pPr>
+        <w:ind w:left="1440" w:hanging="360"/>
+      </w:pPr>
+      <w:rPr>
+        <w:rFonts w:ascii="Courier New" w:hAnsi="Courier New" w:cs="Courier New" w:hint="default"/>
+      </w:rPr>
+    </w:lvl>
+    <w:lvl w:ilvl="2" w:tplc="40090005" w:tentative="1">
+      <w:start w:val="1"/>
+      <w:numFmt w:val="bullet"/>
+      <w:lvlText w:val=""/>
+      <w:lvlJc w:val="left"/>
+      <w:pPr>
+        <w:ind w:left="2160" w:hanging="360"/>
+      </w:pPr>
+      <w:rPr>
+        <w:rFonts w:ascii="Wingdings" w:hAnsi="Wingdings" w:hint="default"/>
+      </w:rPr>
+    </w:lvl>
+    <w:lvl w:ilvl="3" w:tplc="40090001" w:tentative="1">
+      <w:start w:val="1"/>
+      <w:numFmt w:val="bullet"/>
+      <w:lvlText w:val=""/>
+      <w:lvlJc w:val="left"/>
+      <w:pPr>
+        <w:ind w:left="2880" w:hanging="360"/>
+      </w:pPr>
+      <w:rPr>
+        <w:rFonts w:ascii="Symbol" w:hAnsi="Symbol" w:hint="default"/>
+      </w:rPr>
+    </w:lvl>
+    <w:lvl w:ilvl="4" w:tplc="40090003" w:tentative="1">
+      <w:start w:val="1"/>
+      <w:numFmt w:val="bullet"/>
+      <w:lvlText w:val="o"/>
+      <w:lvlJc w:val="left"/>
+      <w:pPr>
+        <w:ind w:left="3600" w:hanging="360"/>
+      </w:pPr>
+      <w:rPr>
+        <w:rFonts w:ascii="Courier New" w:hAnsi="Courier New" w:cs="Courier New" w:hint="default"/>
+      </w:rPr>
+    </w:lvl>
+    <w:lvl w:ilvl="5" w:tplc="40090005" w:tentative="1">
+      <w:start w:val="1"/>
+      <w:numFmt w:val="bullet"/>
+      <w:lvlText w:val=""/>
+      <w:lvlJc w:val="left"/>
+      <w:pPr>
+        <w:ind w:left="4320" w:hanging="360"/>
+      </w:pPr>
+      <w:rPr>
+        <w:rFonts w:ascii="Wingdings" w:hAnsi="Wingdings" w:hint="default"/>
+      </w:rPr>
+    </w:lvl>
+    <w:lvl w:ilvl="6" w:tplc="40090001" w:tentative="1">
+      <w:start w:val="1"/>
+      <w:numFmt w:val="bullet"/>
+      <w:lvlText w:val=""/>
+      <w:lvlJc w:val="left"/>
+      <w:pPr>
+        <w:ind w:left="5040" w:hanging="360"/>
+      </w:pPr>
+      <w:rPr>
+        <w:rFonts w:ascii="Symbol" w:hAnsi="Symbol" w:hint="default"/>
+      </w:rPr>
+    </w:lvl>
+    <w:lvl w:ilvl="7" w:tplc="40090003" w:tentative="1">
+      <w:start w:val="1"/>
+      <w:numFmt w:val="bullet"/>
+      <w:lvlText w:val="o"/>
+      <w:lvlJc w:val="left"/>
+      <w:pPr>
+        <w:ind w:left="5760" w:hanging="360"/>
+      </w:pPr>
+      <w:rPr>
+        <w:rFonts w:ascii="Courier New" w:hAnsi="Courier New" w:cs="Courier New" w:hint="default"/>
+      </w:rPr>
+    </w:lvl>
+    <w:lvl w:ilvl="8" w:tplc="40090005" w:tentative="1">
+      <w:start w:val="1"/>
+      <w:numFmt w:val="bullet"/>
+      <w:lvlText w:val=""/>
+      <w:lvlJc w:val="left"/>
+      <w:pPr>
+        <w:ind w:left="6480" w:hanging="360"/>
+      </w:pPr>
+      <w:rPr>
+        <w:rFonts w:ascii="Wingdings" w:hAnsi="Wingdings" w:hint="default"/>
+      </w:rPr>
+    </w:lvl>
+  </w:abstractNum>
+  <w:abstractNum w:abstractNumId="3" w15:restartNumberingAfterBreak="0">
     <w:nsid w:val="743E476C"/>
     <w:multiLevelType w:val="hybridMultilevel"/>
     <w:tmpl w:val="81FE9394"/>
@@ -619,13 +842,16 @@
     </w:lvl>
   </w:abstractNum>
   <w:num w:numId="1" w16cid:durableId="1700818770">
-    <w:abstractNumId w:val="2"/>
+    <w:abstractNumId w:val="3"/>
   </w:num>
   <w:num w:numId="2" w16cid:durableId="458649196">
     <w:abstractNumId w:val="1"/>
   </w:num>
   <w:num w:numId="3" w16cid:durableId="1759792012">
     <w:abstractNumId w:val="0"/>
+  </w:num>
+  <w:num w:numId="4" w16cid:durableId="1903825793">
+    <w:abstractNumId w:val="2"/>
   </w:num>
 </w:numbering>
 </file>

--- a/report docs/Report Details/Week-6.docx
+++ b/report docs/Report Details/Week-6.docx
@@ -227,7 +227,23 @@
           <w:sz w:val="28"/>
           <w:szCs w:val="28"/>
         </w:rPr>
-        <w:t>We created the two folders inside the src folder named : common and pages</w:t>
+        <w:t xml:space="preserve">We created the two folders inside the </w:t>
+      </w:r>
+      <w:proofErr w:type="spellStart"/>
+      <w:r>
+        <w:rPr>
+          <w:sz w:val="28"/>
+          <w:szCs w:val="28"/>
+        </w:rPr>
+        <w:t>src</w:t>
+      </w:r>
+      <w:proofErr w:type="spellEnd"/>
+      <w:r>
+        <w:rPr>
+          <w:sz w:val="28"/>
+          <w:szCs w:val="28"/>
+        </w:rPr>
+        <w:t xml:space="preserve"> folder named : common and pages</w:t>
       </w:r>
     </w:p>
     <w:p>
@@ -335,7 +351,23 @@
           <w:sz w:val="28"/>
           <w:szCs w:val="28"/>
         </w:rPr>
-        <w:t>We used Browserrouter, Routes, Route etc to route all the pages of that template.</w:t>
+        <w:t xml:space="preserve">We used </w:t>
+      </w:r>
+      <w:proofErr w:type="spellStart"/>
+      <w:r>
+        <w:rPr>
+          <w:sz w:val="28"/>
+          <w:szCs w:val="28"/>
+        </w:rPr>
+        <w:t>Browserrouter</w:t>
+      </w:r>
+      <w:proofErr w:type="spellEnd"/>
+      <w:r>
+        <w:rPr>
+          <w:sz w:val="28"/>
+          <w:szCs w:val="28"/>
+        </w:rPr>
+        <w:t>, Routes, Route etc to route all the pages of that template.</w:t>
       </w:r>
     </w:p>
     <w:p>
@@ -367,6 +399,9 @@
         </w:rPr>
       </w:pPr>
       <w:r>
+        <w:rPr>
+          <w:noProof/>
+        </w:rPr>
         <w:drawing>
           <wp:inline distT="0" distB="0" distL="0" distR="0" wp14:anchorId="3A6F575A" wp14:editId="5C76DE20">
             <wp:extent cx="5534797" cy="3029373"/>
@@ -404,6 +439,76 @@
         </w:drawing>
       </w:r>
     </w:p>
+    <w:p>
+      <w:pPr>
+        <w:ind w:left="360"/>
+        <w:rPr>
+          <w:sz w:val="28"/>
+          <w:szCs w:val="28"/>
+        </w:rPr>
+      </w:pPr>
+    </w:p>
+    <w:p>
+      <w:pPr>
+        <w:ind w:left="360"/>
+        <w:rPr>
+          <w:b/>
+          <w:bCs/>
+          <w:sz w:val="32"/>
+          <w:szCs w:val="32"/>
+        </w:rPr>
+      </w:pPr>
+      <w:r>
+        <w:rPr>
+          <w:b/>
+          <w:bCs/>
+          <w:sz w:val="32"/>
+          <w:szCs w:val="32"/>
+        </w:rPr>
+        <w:lastRenderedPageBreak/>
+        <w:t>Day- 4 : 22 February 2024</w:t>
+      </w:r>
+    </w:p>
+    <w:p>
+      <w:pPr>
+        <w:pStyle w:val="ListParagraph"/>
+        <w:numPr>
+          <w:ilvl w:val="0"/>
+          <w:numId w:val="5"/>
+        </w:numPr>
+        <w:rPr>
+          <w:sz w:val="28"/>
+          <w:szCs w:val="28"/>
+        </w:rPr>
+      </w:pPr>
+      <w:r>
+        <w:rPr>
+          <w:sz w:val="28"/>
+          <w:szCs w:val="28"/>
+        </w:rPr>
+        <w:t>Solving the problems of the previous day tasks of converting the template into the react components and routing.</w:t>
+      </w:r>
+    </w:p>
+    <w:p>
+      <w:pPr>
+        <w:pStyle w:val="ListParagraph"/>
+        <w:numPr>
+          <w:ilvl w:val="0"/>
+          <w:numId w:val="5"/>
+        </w:numPr>
+        <w:rPr>
+          <w:sz w:val="28"/>
+          <w:szCs w:val="28"/>
+        </w:rPr>
+      </w:pPr>
+      <w:r>
+        <w:rPr>
+          <w:sz w:val="28"/>
+          <w:szCs w:val="28"/>
+        </w:rPr>
+        <w:t>Also assigned work to find the 3 templates related to the project we have assigned.</w:t>
+      </w:r>
+    </w:p>
     <w:sectPr>
       <w:pgSz w:w="11906" w:h="16838" w:code="9"/>
       <w:pgMar w:top="720" w:right="720" w:bottom="720" w:left="720" w:header="709" w:footer="709" w:gutter="0"/>
@@ -530,6 +635,119 @@
     </w:lvl>
   </w:abstractNum>
   <w:abstractNum w:abstractNumId="1" w15:restartNumberingAfterBreak="0">
+    <w:nsid w:val="496E46A0"/>
+    <w:multiLevelType w:val="hybridMultilevel"/>
+    <w:tmpl w:val="387C3494"/>
+    <w:lvl w:ilvl="0" w:tplc="4009000D">
+      <w:start w:val="1"/>
+      <w:numFmt w:val="bullet"/>
+      <w:lvlText w:val=""/>
+      <w:lvlJc w:val="left"/>
+      <w:pPr>
+        <w:ind w:left="1080" w:hanging="360"/>
+      </w:pPr>
+      <w:rPr>
+        <w:rFonts w:ascii="Wingdings" w:hAnsi="Wingdings" w:hint="default"/>
+      </w:rPr>
+    </w:lvl>
+    <w:lvl w:ilvl="1" w:tplc="40090003" w:tentative="1">
+      <w:start w:val="1"/>
+      <w:numFmt w:val="bullet"/>
+      <w:lvlText w:val="o"/>
+      <w:lvlJc w:val="left"/>
+      <w:pPr>
+        <w:ind w:left="1800" w:hanging="360"/>
+      </w:pPr>
+      <w:rPr>
+        <w:rFonts w:ascii="Courier New" w:hAnsi="Courier New" w:cs="Courier New" w:hint="default"/>
+      </w:rPr>
+    </w:lvl>
+    <w:lvl w:ilvl="2" w:tplc="40090005" w:tentative="1">
+      <w:start w:val="1"/>
+      <w:numFmt w:val="bullet"/>
+      <w:lvlText w:val=""/>
+      <w:lvlJc w:val="left"/>
+      <w:pPr>
+        <w:ind w:left="2520" w:hanging="360"/>
+      </w:pPr>
+      <w:rPr>
+        <w:rFonts w:ascii="Wingdings" w:hAnsi="Wingdings" w:hint="default"/>
+      </w:rPr>
+    </w:lvl>
+    <w:lvl w:ilvl="3" w:tplc="40090001" w:tentative="1">
+      <w:start w:val="1"/>
+      <w:numFmt w:val="bullet"/>
+      <w:lvlText w:val=""/>
+      <w:lvlJc w:val="left"/>
+      <w:pPr>
+        <w:ind w:left="3240" w:hanging="360"/>
+      </w:pPr>
+      <w:rPr>
+        <w:rFonts w:ascii="Symbol" w:hAnsi="Symbol" w:hint="default"/>
+      </w:rPr>
+    </w:lvl>
+    <w:lvl w:ilvl="4" w:tplc="40090003" w:tentative="1">
+      <w:start w:val="1"/>
+      <w:numFmt w:val="bullet"/>
+      <w:lvlText w:val="o"/>
+      <w:lvlJc w:val="left"/>
+      <w:pPr>
+        <w:ind w:left="3960" w:hanging="360"/>
+      </w:pPr>
+      <w:rPr>
+        <w:rFonts w:ascii="Courier New" w:hAnsi="Courier New" w:cs="Courier New" w:hint="default"/>
+      </w:rPr>
+    </w:lvl>
+    <w:lvl w:ilvl="5" w:tplc="40090005" w:tentative="1">
+      <w:start w:val="1"/>
+      <w:numFmt w:val="bullet"/>
+      <w:lvlText w:val=""/>
+      <w:lvlJc w:val="left"/>
+      <w:pPr>
+        <w:ind w:left="4680" w:hanging="360"/>
+      </w:pPr>
+      <w:rPr>
+        <w:rFonts w:ascii="Wingdings" w:hAnsi="Wingdings" w:hint="default"/>
+      </w:rPr>
+    </w:lvl>
+    <w:lvl w:ilvl="6" w:tplc="40090001" w:tentative="1">
+      <w:start w:val="1"/>
+      <w:numFmt w:val="bullet"/>
+      <w:lvlText w:val=""/>
+      <w:lvlJc w:val="left"/>
+      <w:pPr>
+        <w:ind w:left="5400" w:hanging="360"/>
+      </w:pPr>
+      <w:rPr>
+        <w:rFonts w:ascii="Symbol" w:hAnsi="Symbol" w:hint="default"/>
+      </w:rPr>
+    </w:lvl>
+    <w:lvl w:ilvl="7" w:tplc="40090003" w:tentative="1">
+      <w:start w:val="1"/>
+      <w:numFmt w:val="bullet"/>
+      <w:lvlText w:val="o"/>
+      <w:lvlJc w:val="left"/>
+      <w:pPr>
+        <w:ind w:left="6120" w:hanging="360"/>
+      </w:pPr>
+      <w:rPr>
+        <w:rFonts w:ascii="Courier New" w:hAnsi="Courier New" w:cs="Courier New" w:hint="default"/>
+      </w:rPr>
+    </w:lvl>
+    <w:lvl w:ilvl="8" w:tplc="40090005" w:tentative="1">
+      <w:start w:val="1"/>
+      <w:numFmt w:val="bullet"/>
+      <w:lvlText w:val=""/>
+      <w:lvlJc w:val="left"/>
+      <w:pPr>
+        <w:ind w:left="6840" w:hanging="360"/>
+      </w:pPr>
+      <w:rPr>
+        <w:rFonts w:ascii="Wingdings" w:hAnsi="Wingdings" w:hint="default"/>
+      </w:rPr>
+    </w:lvl>
+  </w:abstractNum>
+  <w:abstractNum w:abstractNumId="2" w15:restartNumberingAfterBreak="0">
     <w:nsid w:val="6A354EF3"/>
     <w:multiLevelType w:val="hybridMultilevel"/>
     <w:tmpl w:val="2F52EB42"/>
@@ -615,7 +833,7 @@
       </w:pPr>
     </w:lvl>
   </w:abstractNum>
-  <w:abstractNum w:abstractNumId="2" w15:restartNumberingAfterBreak="0">
+  <w:abstractNum w:abstractNumId="3" w15:restartNumberingAfterBreak="0">
     <w:nsid w:val="70A83592"/>
     <w:multiLevelType w:val="hybridMultilevel"/>
     <w:tmpl w:val="B6929408"/>
@@ -728,7 +946,7 @@
       </w:rPr>
     </w:lvl>
   </w:abstractNum>
-  <w:abstractNum w:abstractNumId="3" w15:restartNumberingAfterBreak="0">
+  <w:abstractNum w:abstractNumId="4" w15:restartNumberingAfterBreak="0">
     <w:nsid w:val="743E476C"/>
     <w:multiLevelType w:val="hybridMultilevel"/>
     <w:tmpl w:val="81FE9394"/>
@@ -842,16 +1060,19 @@
     </w:lvl>
   </w:abstractNum>
   <w:num w:numId="1" w16cid:durableId="1700818770">
-    <w:abstractNumId w:val="3"/>
+    <w:abstractNumId w:val="4"/>
   </w:num>
   <w:num w:numId="2" w16cid:durableId="458649196">
-    <w:abstractNumId w:val="1"/>
+    <w:abstractNumId w:val="2"/>
   </w:num>
   <w:num w:numId="3" w16cid:durableId="1759792012">
     <w:abstractNumId w:val="0"/>
   </w:num>
   <w:num w:numId="4" w16cid:durableId="1903825793">
-    <w:abstractNumId w:val="2"/>
+    <w:abstractNumId w:val="3"/>
+  </w:num>
+  <w:num w:numId="5" w16cid:durableId="72632202">
+    <w:abstractNumId w:val="1"/>
   </w:num>
 </w:numbering>
 </file>
